--- a/output_docs_test/David_Rosa_test.docx
+++ b/output_docs_test/David_Rosa_test.docx
@@ -4,22 +4,64 @@
   <w:body>
     <w:p>
       <w:pPr>
+        <w:jc w:val="left"/>
+      </w:pPr>
+      <w:r>
+        <w:drawing>
+          <wp:inline xmlns:a="http://schemas.openxmlformats.org/drawingml/2006/main" xmlns:pic="http://schemas.openxmlformats.org/drawingml/2006/picture">
+            <wp:extent cx="1371600" cy="704088"/>
+            <wp:docPr id="1" name="Picture 1"/>
+            <wp:cNvGraphicFramePr>
+              <a:graphicFrameLocks noChangeAspect="1"/>
+            </wp:cNvGraphicFramePr>
+            <a:graphic>
+              <a:graphicData uri="http://schemas.openxmlformats.org/drawingml/2006/picture">
+                <pic:pic>
+                  <pic:nvPicPr>
+                    <pic:cNvPr id="0" name="softteck.png"/>
+                    <pic:cNvPicPr/>
+                  </pic:nvPicPr>
+                  <pic:blipFill>
+                    <a:blip r:embed="rId9"/>
+                    <a:stretch>
+                      <a:fillRect/>
+                    </a:stretch>
+                  </pic:blipFill>
+                  <pic:spPr>
+                    <a:xfrm>
+                      <a:off x="0" y="0"/>
+                      <a:ext cx="1371600" cy="704088"/>
+                    </a:xfrm>
+                    <a:prstGeom prst="rect"/>
+                  </pic:spPr>
+                </pic:pic>
+              </a:graphicData>
+            </a:graphic>
+          </wp:inline>
+        </w:drawing>
+      </w:r>
+    </w:p>
+    <w:p>
+      <w:pPr>
+        <w:spacing w:after="280"/>
         <w:jc w:val="center"/>
       </w:pPr>
       <w:r>
         <w:rPr>
+          <w:rFonts w:ascii="Arial" w:hAnsi="Arial"/>
           <w:b/>
-          <w:sz w:val="32"/>
+          <w:sz w:val="22"/>
         </w:rPr>
         <w:t>DAVID ROSA</w:t>
       </w:r>
     </w:p>
     <w:p>
       <w:pPr>
-        <w:spacing w:after="120"/>
+        <w:spacing w:before="360" w:after="160"/>
       </w:pPr>
       <w:r>
         <w:rPr>
+          <w:rFonts w:ascii="Arial" w:hAnsi="Arial"/>
           <w:b/>
           <w:sz w:val="24"/>
           <w:u w:val="single"/>
@@ -30,8 +72,10 @@
     <w:p>
       <w:pPr>
         <w:pStyle w:val="ListBullet"/>
-        <w:ind w:left="720" w:hanging="216"/>
+        <w:spacing w:line="240" w:lineRule="auto"/>
+        <w:ind w:left="864" w:hanging="288"/>
       </w:pPr>
+      <w:r/>
       <w:r>
         <w:t>Senior Back-End Engineer – Heytrade (</w:t>
       </w:r>
@@ -48,8 +92,10 @@
     <w:p>
       <w:pPr>
         <w:pStyle w:val="ListBullet"/>
-        <w:ind w:left="720" w:hanging="216"/>
+        <w:spacing w:line="240" w:lineRule="auto"/>
+        <w:ind w:left="864" w:hanging="288"/>
       </w:pPr>
+      <w:r/>
       <w:r>
         <w:t>Backend Engineer – Wabi (</w:t>
       </w:r>
@@ -66,8 +112,10 @@
     <w:p>
       <w:pPr>
         <w:pStyle w:val="ListBullet"/>
-        <w:ind w:left="720" w:hanging="216"/>
+        <w:spacing w:line="240" w:lineRule="auto"/>
+        <w:ind w:left="864" w:hanging="288"/>
       </w:pPr>
+      <w:r/>
       <w:r>
         <w:t>Tech Lead – S2auditecnia (</w:t>
       </w:r>
@@ -83,10 +131,16 @@
     </w:p>
     <w:p>
       <w:pPr>
-        <w:spacing w:after="120"/>
+        <w:spacing w:after="280"/>
+      </w:pPr>
+    </w:p>
+    <w:p>
+      <w:pPr>
+        <w:spacing w:before="360" w:after="160"/>
       </w:pPr>
       <w:r>
         <w:rPr>
+          <w:rFonts w:ascii="Arial" w:hAnsi="Arial"/>
           <w:b/>
           <w:sz w:val="24"/>
           <w:u w:val="single"/>
@@ -102,16 +156,16 @@
         <w:tblLook w:firstColumn="1" w:firstRow="1" w:lastColumn="0" w:lastRow="0" w:noHBand="0" w:noVBand="1" w:val="04A0"/>
       </w:tblPr>
       <w:tblGrid>
-        <w:gridCol w:w="1728"/>
-        <w:gridCol w:w="1728"/>
-        <w:gridCol w:w="1728"/>
-        <w:gridCol w:w="1728"/>
-        <w:gridCol w:w="1728"/>
+        <w:gridCol w:w="1768"/>
+        <w:gridCol w:w="1768"/>
+        <w:gridCol w:w="1768"/>
+        <w:gridCol w:w="1768"/>
+        <w:gridCol w:w="1768"/>
       </w:tblGrid>
       <w:tr>
         <w:tc>
           <w:tcPr>
-            <w:tcW w:type="dxa" w:w="1728"/>
+            <w:tcW w:type="dxa" w:w="1768"/>
             <w:vAlign w:val="center"/>
           </w:tcPr>
           <w:p>
@@ -120,6 +174,7 @@
             </w:pPr>
             <w:r>
               <w:rPr>
+                <w:rFonts w:ascii="Arial" w:hAnsi="Arial"/>
                 <w:b/>
                 <w:sz w:val="20"/>
               </w:rPr>
@@ -129,7 +184,7 @@
         </w:tc>
         <w:tc>
           <w:tcPr>
-            <w:tcW w:type="dxa" w:w="1728"/>
+            <w:tcW w:type="dxa" w:w="1768"/>
             <w:vAlign w:val="center"/>
           </w:tcPr>
           <w:p>
@@ -138,6 +193,7 @@
             </w:pPr>
             <w:r>
               <w:rPr>
+                <w:rFonts w:ascii="Arial" w:hAnsi="Arial"/>
                 <w:b/>
                 <w:sz w:val="20"/>
               </w:rPr>
@@ -147,7 +203,7 @@
         </w:tc>
         <w:tc>
           <w:tcPr>
-            <w:tcW w:type="dxa" w:w="1728"/>
+            <w:tcW w:type="dxa" w:w="1768"/>
             <w:vAlign w:val="center"/>
           </w:tcPr>
           <w:p>
@@ -156,6 +212,7 @@
             </w:pPr>
             <w:r>
               <w:rPr>
+                <w:rFonts w:ascii="Arial" w:hAnsi="Arial"/>
                 <w:b/>
                 <w:sz w:val="20"/>
               </w:rPr>
@@ -165,7 +222,7 @@
         </w:tc>
         <w:tc>
           <w:tcPr>
-            <w:tcW w:type="dxa" w:w="1728"/>
+            <w:tcW w:type="dxa" w:w="1768"/>
             <w:vAlign w:val="center"/>
           </w:tcPr>
           <w:p>
@@ -174,6 +231,7 @@
             </w:pPr>
             <w:r>
               <w:rPr>
+                <w:rFonts w:ascii="Arial" w:hAnsi="Arial"/>
                 <w:b/>
                 <w:sz w:val="20"/>
               </w:rPr>
@@ -185,7 +243,7 @@
         </w:tc>
         <w:tc>
           <w:tcPr>
-            <w:tcW w:type="dxa" w:w="1728"/>
+            <w:tcW w:type="dxa" w:w="1768"/>
             <w:vAlign w:val="center"/>
           </w:tcPr>
           <w:p>
@@ -194,6 +252,7 @@
             </w:pPr>
             <w:r>
               <w:rPr>
+                <w:rFonts w:ascii="Arial" w:hAnsi="Arial"/>
                 <w:b/>
                 <w:sz w:val="20"/>
               </w:rPr>
@@ -207,55 +266,124 @@
     </w:tbl>
     <w:p>
       <w:pPr>
-        <w:spacing w:before="200"/>
+        <w:spacing w:after="280"/>
+      </w:pPr>
+    </w:p>
+    <w:tbl>
+      <w:tblPr>
+        <w:tblW w:type="auto" w:w="0"/>
+        <w:jc w:val="left"/>
+        <w:tblLayout w:type="autofit"/>
+        <w:tblLook w:firstColumn="1" w:firstRow="1" w:lastColumn="0" w:lastRow="0" w:noHBand="0" w:noVBand="1" w:val="04A0"/>
+      </w:tblPr>
+      <w:tblGrid>
+        <w:gridCol w:w="4419"/>
+        <w:gridCol w:w="4419"/>
+      </w:tblGrid>
+      <w:tr>
+        <w:tc>
+          <w:tcPr>
+            <w:tcW w:type="dxa" w:w="4419"/>
+          </w:tcPr>
+          <w:p>
+            <w:r>
+              <w:rPr>
+                <w:rFonts w:ascii="Arial" w:hAnsi="Arial"/>
+                <w:sz w:val="20"/>
+              </w:rPr>
+              <w:t>Experiencia funcional:</w:t>
+            </w:r>
+          </w:p>
+        </w:tc>
+        <w:tc>
+          <w:tcPr>
+            <w:tcW w:type="dxa" w:w="4419"/>
+          </w:tcPr>
+          <w:p>
+            <w:pPr>
+              <w:spacing w:line="360" w:lineRule="auto"/>
+            </w:pPr>
+            <w:r>
+              <w:rPr>
+                <w:rFonts w:ascii="Arial" w:hAnsi="Arial"/>
+                <w:sz w:val="20"/>
+              </w:rPr>
+              <w:t>Participación en el desarrollo de una plataforma de trading de alta concurrencia, asegurando escalabilidad y rendimiento.</w:t>
+            </w:r>
+          </w:p>
+        </w:tc>
+      </w:tr>
+    </w:tbl>
+    <w:tbl>
+      <w:tblPr>
+        <w:tblW w:type="auto" w:w="0"/>
+        <w:jc w:val="left"/>
+        <w:tblLayout w:type="autofit"/>
+        <w:tblLook w:firstColumn="1" w:firstRow="1" w:lastColumn="0" w:lastRow="0" w:noHBand="0" w:noVBand="1" w:val="04A0"/>
+      </w:tblPr>
+      <w:tblGrid>
+        <w:gridCol w:w="4419"/>
+        <w:gridCol w:w="4419"/>
+      </w:tblGrid>
+      <w:tr>
+        <w:tc>
+          <w:tcPr>
+            <w:tcW w:type="dxa" w:w="4419"/>
+          </w:tcPr>
+          <w:p>
+            <w:r>
+              <w:rPr>
+                <w:rFonts w:ascii="Arial" w:hAnsi="Arial"/>
+                <w:sz w:val="20"/>
+                <w:u w:val="single"/>
+              </w:rPr>
+              <w:t>Herramientas:</w:t>
+            </w:r>
+          </w:p>
+        </w:tc>
+        <w:tc>
+          <w:tcPr>
+            <w:tcW w:type="dxa" w:w="4419"/>
+          </w:tcPr>
+          <w:p>
+            <w:pPr>
+              <w:spacing w:line="360" w:lineRule="auto"/>
+            </w:pPr>
+            <w:r>
+              <w:rPr>
+                <w:rFonts w:ascii="Arial" w:hAnsi="Arial"/>
+                <w:b/>
+                <w:sz w:val="20"/>
+              </w:rPr>
+              <w:t>Java 17, Spring Boot, Kafka, MongoDB, Redis, Docker, Kubernetes</w:t>
+            </w:r>
+          </w:p>
+        </w:tc>
+      </w:tr>
+    </w:tbl>
+    <w:p>
+      <w:pPr>
+        <w:spacing w:after="280"/>
+      </w:pPr>
+    </w:p>
+    <w:p>
+      <w:pPr>
+        <w:spacing w:before="360" w:after="160"/>
       </w:pPr>
       <w:r>
         <w:rPr>
-          <w:b/>
-        </w:rPr>
-        <w:t>Experiencia funcional:</w:t>
-      </w:r>
-    </w:p>
-    <w:p>
-      <w:pPr>
-        <w:spacing w:line="312" w:lineRule="auto" w:after="200"/>
-      </w:pPr>
-      <w:r>
-        <w:t>Participación en el desarrollo de una plataforma de trading de alta concurrencia, asegurando escalabilidad y rendimiento.</w:t>
-      </w:r>
-    </w:p>
-    <w:p>
-      <w:pPr>
-        <w:spacing w:before="120"/>
-      </w:pPr>
-      <w:r>
-        <w:rPr>
-          <w:b/>
-        </w:rPr>
-        <w:t>Herramientas:</w:t>
-      </w:r>
-    </w:p>
-    <w:p>
-      <w:pPr>
-        <w:spacing w:line="312" w:lineRule="auto" w:after="240"/>
-      </w:pPr>
-      <w:r>
-        <w:t>Java 17, Spring Boot, Kafka, MongoDB, Redis, Docker, Kubernetes</w:t>
-      </w:r>
-    </w:p>
-    <w:p>
-      <w:r>
-        <w:rPr>
+          <w:rFonts w:ascii="Arial" w:hAnsi="Arial"/>
           <w:b/>
           <w:sz w:val="24"/>
+          <w:u w:val="single"/>
         </w:rPr>
-        <w:br/>
         <w:t>FORMACIÓN ACADÉMICA:</w:t>
       </w:r>
     </w:p>
     <w:p>
       <w:r>
         <w:rPr>
+          <w:rFonts w:ascii="Arial" w:hAnsi="Arial"/>
           <w:b w:val="0"/>
           <w:sz w:val="20"/>
         </w:rPr>
@@ -263,18 +391,28 @@
       </w:r>
     </w:p>
     <w:p>
+      <w:pPr>
+        <w:spacing w:after="280"/>
+      </w:pPr>
+    </w:p>
+    <w:p>
+      <w:pPr>
+        <w:spacing w:before="360" w:after="160"/>
+      </w:pPr>
       <w:r>
         <w:rPr>
+          <w:rFonts w:ascii="Arial" w:hAnsi="Arial"/>
           <w:b/>
           <w:sz w:val="24"/>
+          <w:u w:val="single"/>
         </w:rPr>
-        <w:br/>
         <w:t>IDIOMAS:</w:t>
       </w:r>
     </w:p>
     <w:p>
       <w:r>
         <w:rPr>
+          <w:rFonts w:ascii="Arial" w:hAnsi="Arial"/>
           <w:b w:val="0"/>
           <w:sz w:val="20"/>
         </w:rPr>
@@ -284,6 +422,7 @@
     <w:p>
       <w:r>
         <w:rPr>
+          <w:rFonts w:ascii="Arial" w:hAnsi="Arial"/>
           <w:b w:val="0"/>
           <w:sz w:val="20"/>
         </w:rPr>
@@ -291,45 +430,87 @@
       </w:r>
     </w:p>
     <w:p>
+      <w:pPr>
+        <w:spacing w:after="280"/>
+      </w:pPr>
+    </w:p>
+    <w:p>
+      <w:pPr>
+        <w:spacing w:before="360" w:after="160"/>
+      </w:pPr>
       <w:r>
         <w:rPr>
+          <w:rFonts w:ascii="Arial" w:hAnsi="Arial"/>
           <w:b/>
           <w:sz w:val="24"/>
+          <w:u w:val="single"/>
         </w:rPr>
-        <w:br/>
         <w:t>HABILIDADES TÉCNICAS:</w:t>
       </w:r>
     </w:p>
     <w:p>
+      <w:pPr>
+        <w:spacing w:line="240" w:lineRule="auto" w:after="60"/>
+      </w:pPr>
       <w:r>
         <w:rPr>
-          <w:b w:val="0"/>
+          <w:rFonts w:ascii="Arial" w:hAnsi="Arial"/>
+          <w:b/>
           <w:sz w:val="20"/>
         </w:rPr>
-        <w:t>Perfil principal: Senior Back-End Engineer</w:t>
+        <w:t xml:space="preserve">Perfil principal: </w:t>
+      </w:r>
+      <w:r>
+        <w:rPr>
+          <w:rFonts w:ascii="Arial" w:hAnsi="Arial"/>
+          <w:sz w:val="20"/>
+        </w:rPr>
+        <w:t>Senior Back-End Engineer</w:t>
       </w:r>
     </w:p>
     <w:p>
+      <w:pPr>
+        <w:spacing w:line="240" w:lineRule="auto" w:after="60"/>
+      </w:pPr>
       <w:r>
         <w:rPr>
-          <w:b w:val="0"/>
+          <w:rFonts w:ascii="Arial" w:hAnsi="Arial"/>
+          <w:b/>
           <w:sz w:val="20"/>
         </w:rPr>
-        <w:t>Perfil secundario: Tech Lead</w:t>
+        <w:t xml:space="preserve">Perfil secundario: </w:t>
+      </w:r>
+      <w:r>
+        <w:rPr>
+          <w:rFonts w:ascii="Arial" w:hAnsi="Arial"/>
+          <w:sz w:val="20"/>
+        </w:rPr>
+        <w:t>Tech Lead</w:t>
       </w:r>
     </w:p>
     <w:p>
+      <w:pPr>
+        <w:spacing w:line="240" w:lineRule="auto" w:after="60"/>
+      </w:pPr>
       <w:r>
         <w:rPr>
-          <w:b w:val="0"/>
+          <w:rFonts w:ascii="Arial" w:hAnsi="Arial"/>
+          <w:b/>
           <w:sz w:val="20"/>
         </w:rPr>
-        <w:t>Herramientas: Java, Spring Boot, AWS, Azure, Kafka, MongoDB, Redis, GitLab, Jenkins, IBM Cloud, SQL, Kotlin, Docker, Gradle, Kubernetes, Openapi, Swagger</w:t>
+        <w:t xml:space="preserve">Herramientas: </w:t>
+      </w:r>
+      <w:r>
+        <w:rPr>
+          <w:rFonts w:ascii="Arial" w:hAnsi="Arial"/>
+          <w:sz w:val="20"/>
+        </w:rPr>
+        <w:t>Java, Spring Boot, AWS, Azure, Kafka, MongoDB, Redis, GitLab, Jenkins, IBM Cloud, SQL, Kotlin, Docker, Gradle, Kubernetes, Openapi, Swagger</w:t>
       </w:r>
     </w:p>
     <w:sectPr>
       <w:pgSz w:w="12240" w:h="15840"/>
-      <w:pgMar w:top="1440" w:right="1800" w:bottom="1440" w:left="1800" w:header="720" w:footer="720" w:gutter="0"/>
+      <w:pgMar w:top="1440" w:right="1701" w:bottom="1440" w:left="1701" w:header="720" w:footer="720" w:gutter="0"/>
       <w:cols w:space="720"/>
       <w:docGrid w:linePitch="360"/>
     </w:sectPr>
